--- a/object-enhancement-exercises.docx
+++ b/object-enhancement-exercises.docx
@@ -2561,7 +2561,6 @@
           <w:bCs/>
           <w:i/>
           <w:iCs/>
-          <w:color w:val="408090"/>
           <w:sz w:val="20"/>
           <w:szCs w:val="20"/>
         </w:rPr>
@@ -2573,7 +2572,6 @@
           <w:bCs/>
           <w:i/>
           <w:iCs/>
-          <w:color w:val="408090"/>
           <w:sz w:val="20"/>
           <w:szCs w:val="20"/>
         </w:rPr>
@@ -2609,7 +2607,6 @@
           <w:bCs/>
           <w:i/>
           <w:iCs/>
-          <w:color w:val="408090"/>
           <w:sz w:val="20"/>
           <w:szCs w:val="20"/>
         </w:rPr>
@@ -2621,7 +2618,6 @@
           <w:bCs/>
           <w:i/>
           <w:iCs/>
-          <w:color w:val="408090"/>
           <w:sz w:val="20"/>
           <w:szCs w:val="20"/>
         </w:rPr>
@@ -2635,7 +2631,6 @@
           <w:bCs/>
           <w:i/>
           <w:iCs/>
-          <w:color w:val="408090"/>
           <w:sz w:val="20"/>
           <w:szCs w:val="20"/>
         </w:rPr>
@@ -2649,7 +2644,6 @@
           <w:bCs/>
           <w:i/>
           <w:iCs/>
-          <w:color w:val="408090"/>
           <w:sz w:val="20"/>
           <w:szCs w:val="20"/>
         </w:rPr>
@@ -2685,7 +2679,6 @@
           <w:bCs/>
           <w:i/>
           <w:iCs/>
-          <w:color w:val="408090"/>
           <w:sz w:val="20"/>
           <w:szCs w:val="20"/>
         </w:rPr>
@@ -2697,7 +2690,6 @@
           <w:bCs/>
           <w:i/>
           <w:iCs/>
-          <w:color w:val="408090"/>
           <w:sz w:val="20"/>
           <w:szCs w:val="20"/>
         </w:rPr>
@@ -2712,7 +2704,6 @@
           <w:bCs/>
           <w:i/>
           <w:iCs/>
-          <w:color w:val="408090"/>
           <w:sz w:val="20"/>
           <w:szCs w:val="20"/>
         </w:rPr>
@@ -2726,7 +2717,6 @@
           <w:bCs/>
           <w:i/>
           <w:iCs/>
-          <w:color w:val="408090"/>
           <w:sz w:val="20"/>
           <w:szCs w:val="20"/>
         </w:rPr>
@@ -2740,7 +2730,6 @@
           <w:bCs/>
           <w:i/>
           <w:iCs/>
-          <w:color w:val="408090"/>
           <w:sz w:val="20"/>
           <w:szCs w:val="20"/>
         </w:rPr>
@@ -2776,7 +2765,6 @@
           <w:bCs/>
           <w:i/>
           <w:iCs/>
-          <w:color w:val="408090"/>
           <w:sz w:val="20"/>
           <w:szCs w:val="20"/>
         </w:rPr>
@@ -2788,7 +2776,6 @@
           <w:bCs/>
           <w:i/>
           <w:iCs/>
-          <w:color w:val="408090"/>
           <w:sz w:val="20"/>
           <w:szCs w:val="20"/>
         </w:rPr>
@@ -2802,7 +2789,6 @@
           <w:bCs/>
           <w:i/>
           <w:iCs/>
-          <w:color w:val="408090"/>
           <w:sz w:val="20"/>
           <w:szCs w:val="20"/>
         </w:rPr>
@@ -2839,7 +2825,6 @@
           <w:bCs/>
           <w:i/>
           <w:iCs/>
-          <w:color w:val="408090"/>
           <w:sz w:val="20"/>
           <w:szCs w:val="20"/>
         </w:rPr>
@@ -2851,7 +2836,6 @@
           <w:bCs/>
           <w:i/>
           <w:iCs/>
-          <w:color w:val="408090"/>
           <w:sz w:val="20"/>
           <w:szCs w:val="20"/>
         </w:rPr>
@@ -2887,7 +2871,6 @@
           <w:bCs/>
           <w:i/>
           <w:iCs/>
-          <w:color w:val="408090"/>
           <w:sz w:val="20"/>
           <w:szCs w:val="20"/>
         </w:rPr>
@@ -2899,7 +2882,6 @@
           <w:bCs/>
           <w:i/>
           <w:iCs/>
-          <w:color w:val="408090"/>
           <w:sz w:val="20"/>
           <w:szCs w:val="20"/>
         </w:rPr>
@@ -2914,7 +2896,6 @@
           <w:bCs/>
           <w:i/>
           <w:iCs/>
-          <w:color w:val="408090"/>
           <w:sz w:val="20"/>
           <w:szCs w:val="20"/>
         </w:rPr>
@@ -2928,7 +2909,6 @@
           <w:bCs/>
           <w:i/>
           <w:iCs/>
-          <w:color w:val="408090"/>
           <w:sz w:val="20"/>
           <w:szCs w:val="20"/>
         </w:rPr>
@@ -2942,7 +2922,6 @@
           <w:bCs/>
           <w:i/>
           <w:iCs/>
-          <w:color w:val="408090"/>
           <w:sz w:val="20"/>
           <w:szCs w:val="20"/>
         </w:rPr>
@@ -2978,7 +2957,6 @@
           <w:bCs/>
           <w:i/>
           <w:iCs/>
-          <w:color w:val="408090"/>
           <w:sz w:val="20"/>
           <w:szCs w:val="20"/>
         </w:rPr>
@@ -2990,7 +2968,6 @@
           <w:bCs/>
           <w:i/>
           <w:iCs/>
-          <w:color w:val="408090"/>
           <w:sz w:val="20"/>
           <w:szCs w:val="20"/>
         </w:rPr>
@@ -3005,7 +2982,6 @@
           <w:bCs/>
           <w:i/>
           <w:iCs/>
-          <w:color w:val="408090"/>
           <w:sz w:val="20"/>
           <w:szCs w:val="20"/>
         </w:rPr>
@@ -3020,7 +2996,6 @@
           <w:bCs/>
           <w:i/>
           <w:iCs/>
-          <w:color w:val="408090"/>
           <w:sz w:val="20"/>
           <w:szCs w:val="20"/>
         </w:rPr>
@@ -3056,7 +3031,6 @@
           <w:bCs/>
           <w:i/>
           <w:iCs/>
-          <w:color w:val="408090"/>
           <w:sz w:val="20"/>
           <w:szCs w:val="20"/>
         </w:rPr>
@@ -3068,7 +3042,6 @@
           <w:bCs/>
           <w:i/>
           <w:iCs/>
-          <w:color w:val="408090"/>
           <w:sz w:val="20"/>
           <w:szCs w:val="20"/>
         </w:rPr>
@@ -3102,7 +3075,6 @@
           <w:rFonts w:ascii="Lucida Console" w:eastAsia="Times New Roman" w:hAnsi="Lucida Console" w:cs="Courier New"/>
           <w:b/>
           <w:bCs/>
-          <w:color w:val="000000"/>
           <w:sz w:val="20"/>
           <w:szCs w:val="20"/>
         </w:rPr>
@@ -3114,7 +3086,6 @@
           <w:bCs/>
           <w:i/>
           <w:iCs/>
-          <w:color w:val="408090"/>
           <w:sz w:val="20"/>
           <w:szCs w:val="20"/>
         </w:rPr>
